--- a/lab12/Lab 12 SCREENSHOT.docx
+++ b/lab12/Lab 12 SCREENSHOT.docx
@@ -508,22 +508,14 @@
     <w:p/>
     <w:p>
       <w:r>
-        <w:t xml:space="preserve">Please get full source of my lab </w:t>
-      </w:r>
-      <w:proofErr w:type="gramStart"/>
-      <w:r>
-        <w:t>on :</w:t>
-      </w:r>
-      <w:proofErr w:type="gramEnd"/>
-      <w:r>
-        <w:t xml:space="preserve"> </w:t>
+        <w:t xml:space="preserve">Please get full source of my lab on : </w:t>
       </w:r>
       <w:hyperlink r:id="rId13" w:history="1">
         <w:r>
           <w:rPr>
             <w:rStyle w:val="Hyperlink"/>
           </w:rPr>
-          <w:t>https://github.com/vantypham/waa</w:t>
+          <w:t>https://github.com/vantypham/waa/tree/main/lab12</w:t>
         </w:r>
       </w:hyperlink>
       <w:r>
